--- a/058_ms_word_reports/word_template.docx
+++ b/058_ms_word_reports/word_template.docx
@@ -7,6 +7,18 @@
         <w:pStyle w:val="Titre"/>
       </w:pPr>
       <w:r>
+        <w:t xml:space="preserve">R-TIP</w:t>
+      </w:r>
+      <w:r>
+        <w:t xml:space="preserve"> </w:t>
+      </w:r>
+      <w:r>
+        <w:t xml:space="preserve">58:</w:t>
+      </w:r>
+      <w:r>
+        <w:t xml:space="preserve"> </w:t>
+      </w:r>
+      <w:r>
         <w:t xml:space="preserve">Word</w:t>
       </w:r>
       <w:r>
@@ -14,6 +26,21 @@
       </w:r>
       <w:r>
         <w:t xml:space="preserve">Automation</w:t>
+      </w:r>
+      <w:r>
+        <w:t xml:space="preserve"> </w:t>
+      </w:r>
+      <w:r>
+        <w:t xml:space="preserve">with</w:t>
+      </w:r>
+      <w:r>
+        <w:t xml:space="preserve"> </w:t>
+      </w:r>
+      <w:r>
+        <w:rPr>
+          <w:rStyle w:val="VerbatimChar"/>
+        </w:rPr>
+        <w:t xml:space="preserve">officedown</w:t>
       </w:r>
     </w:p>
     <w:p>
@@ -38,13 +65,13 @@
         <w:t xml:space="preserve">2023-02-07</w:t>
       </w:r>
     </w:p>
-    <w:bookmarkStart w:id="20" w:name="executive-summary"/>
+    <w:bookmarkStart w:id="21" w:name="business-science-r-tips"/>
     <w:p>
       <w:pPr>
         <w:pStyle w:val="Titre2"/>
       </w:pPr>
       <w:r>
-        <w:t xml:space="preserve">Executive Summary</w:t>
+        <w:t xml:space="preserve">BUSINESS SCIENCE R TIPS</w:t>
       </w:r>
     </w:p>
     <w:p>
@@ -52,16 +79,45 @@
         <w:pStyle w:val="FirstParagraph"/>
       </w:pPr>
       <w:r>
-        <w:t xml:space="preserve">This document tracks the economics data of US population and unemployment.</w:t>
+        <w:t xml:space="preserve">👉 For Weekly R-Tips, Sign Up Here:</w:t>
+      </w:r>
+      <w:r>
+        <w:t xml:space="preserve"> </w:t>
+      </w:r>
+      <w:hyperlink r:id="rId20">
+        <w:r>
+          <w:rPr>
+            <w:rStyle w:val="Lienhypertexte"/>
+          </w:rPr>
+          <w:t xml:space="preserve">https://learn.business-science.io/r-tips-newsletter</w:t>
+        </w:r>
+      </w:hyperlink>
+    </w:p>
+    <w:bookmarkEnd w:id="21"/>
+    <w:bookmarkStart w:id="22" w:name="executive-summary"/>
+    <w:p>
+      <w:pPr>
+        <w:pStyle w:val="Titre2"/>
+      </w:pPr>
+      <w:r>
+        <w:t xml:space="preserve">Executive Summary</w:t>
       </w:r>
     </w:p>
     <w:p>
+      <w:pPr>
+        <w:pStyle w:val="FirstParagraph"/>
+      </w:pPr>
+      <w:r>
+        <w:t xml:space="preserve">This document tracks the economics data of US population and unemployment.</w:t>
+      </w:r>
+    </w:p>
+    <w:p>
       <w:r>
         <w:br w:type="page"/>
       </w:r>
     </w:p>
-    <w:bookmarkEnd w:id="20"/>
-    <w:bookmarkStart w:id="21" w:name="table-of-contents"/>
+    <w:bookmarkEnd w:id="22"/>
+    <w:bookmarkStart w:id="23" w:name="table-of-contents"/>
     <w:p>
       <w:pPr>
         <w:pStyle w:val="Titre2"/>
@@ -85,8 +141,8 @@
         <w:fldChar w:fldCharType="end" w:dirty="true"/>
       </w:r>
     </w:p>
-    <w:bookmarkEnd w:id="21"/>
-    <w:bookmarkStart w:id="22" w:name="table-of-figures"/>
+    <w:bookmarkEnd w:id="23"/>
+    <w:bookmarkStart w:id="24" w:name="table-of-figures"/>
     <w:p>
       <w:pPr>
         <w:pStyle w:val="Titre2"/>
@@ -115,8 +171,8 @@
         <w:br w:type="page"/>
       </w:r>
     </w:p>
-    <w:bookmarkEnd w:id="22"/>
-    <w:bookmarkStart w:id="23" w:name="figures"/>
+    <w:bookmarkEnd w:id="24"/>
+    <w:bookmarkStart w:id="25" w:name="figures"/>
     <w:p>
       <w:pPr>
         <w:pStyle w:val="Titre2"/>
@@ -150,13 +206,7 @@
         </w:r>
       </w:hyperlink>
       <w:r>
-        <w:t xml:space="preserve">, its number is computed by Word</w:t>
-      </w:r>
-      <w:r>
-        <w:t xml:space="preserve"> </w:t>
-      </w:r>
-      <w:r>
-        <w:t xml:space="preserve">and it’s linked to the corresponding graphic when clicking on it.</w:t>
+        <w:t xml:space="preserve">, its number is computed by Word and it’s linked to the corresponding graphic when clicking on it.</w:t>
       </w:r>
     </w:p>
     <w:p>
@@ -183,7 +233,7 @@
                     </pic:cNvPicPr>
                   </pic:nvPicPr>
                   <pic:blipFill>
-                    <a:blip cstate="print" r:embed="rId11"/>
+                    <a:blip cstate="print" r:embed="rId29"/>
                     <a:stretch>
                       <a:fillRect/>
                     </a:stretch>
@@ -216,7 +266,7 @@
         </w:rPr>
         <w:t xml:space="preserve">Figure </w:t>
       </w:r>
-      <w:bookmarkStart w:id="98582837-3091-4be3-bf26-60cad73713d6" w:name="tsplot"/>
+      <w:bookmarkStart w:id="d38a09a7-4e24-4015-b53c-6c612019e46f" w:name="tsplot"/>
       <w:r xmlns:w14="http://schemas.microsoft.com/office/word/2010/wordml">
         <w:rPr>
           <w:rFonts/>
@@ -238,7 +288,7 @@
         </w:rPr>
         <w:fldChar w:fldCharType="end" w:dirty="true"/>
       </w:r>
-      <w:bookmarkEnd w:id="98582837-3091-4be3-bf26-60cad73713d6"/>
+      <w:bookmarkEnd w:id="d38a09a7-4e24-4015-b53c-6c612019e46f"/>
       <w:r>
         <w:rPr>
           <w:rFonts/>
@@ -250,8 +300,8 @@
         <w:t xml:space="preserve">economics plot</w:t>
       </w:r>
     </w:p>
-    <w:bookmarkEnd w:id="23"/>
-    <w:bookmarkStart w:id="24" w:name="tables"/>
+    <w:bookmarkEnd w:id="25"/>
+    <w:bookmarkStart w:id="26" w:name="tables"/>
     <w:p>
       <w:pPr>
         <w:pStyle w:val="Titre2"/>
@@ -262,11 +312,7 @@
     </w:p>
     <w:p>
       <w:pPr>
-        <w:numPr>
-          <w:ilvl w:val="0"/>
-          <w:numId w:val="1001"/>
-        </w:numPr>
-        <w:pStyle w:val="Compact"/>
+        <w:pStyle w:val="FirstParagraph"/>
       </w:pPr>
       <w:r>
         <w:t xml:space="preserve">This is a linked reference to a table</w:t>
@@ -274,14 +320,14 @@
       <w:r>
         <w:t xml:space="preserve"> </w:t>
       </w:r>
-      <w:hyperlink w:anchor="mytab">
+      <w:hyperlink w:anchor="econtab">
         <w:r xmlns:w14="http://schemas.microsoft.com/office/word/2010/wordml">
           <w:rPr/>
           <w:fldChar w:fldCharType="begin" w:dirty="true"/>
         </w:r>
         <w:r xmlns:w14="http://schemas.microsoft.com/office/word/2010/wordml">
           <w:rPr/>
-          <w:instrText xml:space="preserve" w:dirty="true"> REF mytab \h</w:instrText>
+          <w:instrText xml:space="preserve" w:dirty="true"> REF econtab \h</w:instrText>
         </w:r>
         <w:r xmlns:w14="http://schemas.microsoft.com/office/word/2010/wordml">
           <w:rPr/>
@@ -289,13 +335,7 @@
         </w:r>
       </w:hyperlink>
       <w:r>
-        <w:t xml:space="preserve">, its number is computed by Word</w:t>
-      </w:r>
-      <w:r>
-        <w:t xml:space="preserve"> </w:t>
-      </w:r>
-      <w:r>
-        <w:t xml:space="preserve">and it’s linked to the corresponding table when clicking on it.</w:t>
+        <w:t xml:space="preserve">, its number is computed by Word and it’s linked to the corresponding table when clicking on it.</w:t>
       </w:r>
     </w:p>
     <w:p>
@@ -309,7 +349,7 @@
         </w:rPr>
         <w:t xml:space="preserve">Table  </w:t>
       </w:r>
-      <w:bookmarkStart w:id="518c3c8e-c491-4dae-b0e8-f398ea3dc69e" w:name="mytab"/>
+      <w:bookmarkStart w:id="666a0bf8-7973-4ae3-b525-ca5ab9896ae4" w:name="econtab"/>
       <w:r xmlns:w14="http://schemas.microsoft.com/office/word/2010/wordml">
         <w:rPr>
           <w:rFonts/>
@@ -331,7 +371,7 @@
         </w:rPr>
         <w:fldChar w:fldCharType="end" w:dirty="true"/>
       </w:r>
-      <w:bookmarkEnd w:id="518c3c8e-c491-4dae-b0e8-f398ea3dc69e"/>
+      <w:bookmarkEnd w:id="666a0bf8-7973-4ae3-b525-ca5ab9896ae4"/>
       <w:r>
         <w:rPr>
           <w:rFonts/>
@@ -789,7 +829,54 @@
         </w:tc>
       </w:tr>
     </w:tbl>
-    <w:bookmarkEnd w:id="24"/>
+    <w:bookmarkEnd w:id="26"/>
+    <w:bookmarkStart w:id="27" w:name="learning-more"/>
+    <w:p>
+      <w:pPr>
+        <w:pStyle w:val="Titre2"/>
+      </w:pPr>
+      <w:r>
+        <w:t xml:space="preserve">LEARNING MORE</w:t>
+      </w:r>
+    </w:p>
+    <w:p>
+      <w:pPr>
+        <w:pStyle w:val="FirstParagraph"/>
+      </w:pPr>
+      <w:r>
+        <w:t xml:space="preserve">Want the ultimate data science system that will accelerate your career and get you earning 6-figures or more?</w:t>
+      </w:r>
+    </w:p>
+    <w:bookmarkEnd w:id="27"/>
+    <w:bookmarkStart w:id="29" w:name="free-masterclass"/>
+    <w:p>
+      <w:pPr>
+        <w:pStyle w:val="Titre2"/>
+      </w:pPr>
+      <w:r>
+        <w:t xml:space="preserve">FREE MASTERCLASS</w:t>
+      </w:r>
+    </w:p>
+    <w:p>
+      <w:pPr>
+        <w:pStyle w:val="FirstParagraph"/>
+      </w:pPr>
+      <w:r>
+        <w:t xml:space="preserve">10 SECRETS TO BECOMING A DATA SCIENTIST:</w:t>
+      </w:r>
+      <w:r>
+        <w:t xml:space="preserve"> </w:t>
+      </w:r>
+      <w:hyperlink r:id="rId28">
+        <w:r>
+          <w:rPr>
+            <w:rStyle w:val="Lienhypertexte"/>
+          </w:rPr>
+          <w:t xml:space="preserve">https://learn.business-science.io/free-rtrack-masterclass</w:t>
+        </w:r>
+      </w:hyperlink>
+    </w:p>
+    <w:bookmarkEnd w:id="29"/>
     <w:sectPr>
       <w:footerReference r:id="rId10" w:type="even"/>
       <w:footerReference r:id="rId9" w:type="default"/>
@@ -2383,82 +2470,6 @@
       </w:pPr>
     </w:lvl>
   </w:abstractNum>
-  <w:abstractNum w:abstractNumId="991">
-    <w:nsid w:val="A991"/>
-    <w:multiLevelType w:val="multilevel"/>
-    <w:lvl w:ilvl="0">
-      <w:numFmt w:val="bullet"/>
-      <w:lvlText w:val="•"/>
-      <w:lvlJc w:val="left"/>
-      <w:pPr>
-        <w:ind w:left="720" w:hanging="480"/>
-      </w:pPr>
-    </w:lvl>
-    <w:lvl w:ilvl="1">
-      <w:numFmt w:val="bullet"/>
-      <w:lvlText w:val="–"/>
-      <w:lvlJc w:val="left"/>
-      <w:pPr>
-        <w:ind w:left="1440" w:hanging="480"/>
-      </w:pPr>
-    </w:lvl>
-    <w:lvl w:ilvl="2">
-      <w:numFmt w:val="bullet"/>
-      <w:lvlText w:val="•"/>
-      <w:lvlJc w:val="left"/>
-      <w:pPr>
-        <w:ind w:left="2160" w:hanging="480"/>
-      </w:pPr>
-    </w:lvl>
-    <w:lvl w:ilvl="3">
-      <w:numFmt w:val="bullet"/>
-      <w:lvlText w:val="–"/>
-      <w:lvlJc w:val="left"/>
-      <w:pPr>
-        <w:ind w:left="2880" w:hanging="480"/>
-      </w:pPr>
-    </w:lvl>
-    <w:lvl w:ilvl="4">
-      <w:numFmt w:val="bullet"/>
-      <w:lvlText w:val="•"/>
-      <w:lvlJc w:val="left"/>
-      <w:pPr>
-        <w:ind w:left="3600" w:hanging="480"/>
-      </w:pPr>
-    </w:lvl>
-    <w:lvl w:ilvl="5">
-      <w:numFmt w:val="bullet"/>
-      <w:lvlText w:val="–"/>
-      <w:lvlJc w:val="left"/>
-      <w:pPr>
-        <w:ind w:left="4320" w:hanging="480"/>
-      </w:pPr>
-    </w:lvl>
-    <w:lvl w:ilvl="6">
-      <w:numFmt w:val="bullet"/>
-      <w:lvlText w:val="•"/>
-      <w:lvlJc w:val="left"/>
-      <w:pPr>
-        <w:ind w:left="5040" w:hanging="480"/>
-      </w:pPr>
-    </w:lvl>
-    <w:lvl w:ilvl="7">
-      <w:numFmt w:val="bullet"/>
-      <w:lvlText w:val="–"/>
-      <w:lvlJc w:val="left"/>
-      <w:pPr>
-        <w:ind w:left="5760" w:hanging="480"/>
-      </w:pPr>
-    </w:lvl>
-    <w:lvl w:ilvl="8">
-      <w:numFmt w:val="bullet"/>
-      <w:lvlText w:val="•"/>
-      <w:lvlJc w:val="left"/>
-      <w:pPr>
-        <w:ind w:left="6480" w:hanging="480"/>
-      </w:pPr>
-    </w:lvl>
-  </w:abstractNum>
   <w:num w16cid:durableId="1303920866" w:numId="1">
     <w:abstractNumId w:val="12"/>
   </w:num>
@@ -2536,9 +2547,6 @@
   </w:num>
   <w:num w:numId="1000">
     <w:abstractNumId w:val="990"/>
-  </w:num>
-  <w:num w:numId="1001">
-    <w:abstractNumId w:val="991"/>
   </w:num>
 </w:numbering>
 </file>

--- a/058_ms_word_reports/word_template.docx
+++ b/058_ms_word_reports/word_template.docx
@@ -266,7 +266,7 @@
         </w:rPr>
         <w:t xml:space="preserve">Figure </w:t>
       </w:r>
-      <w:bookmarkStart w:id="d38a09a7-4e24-4015-b53c-6c612019e46f" w:name="tsplot"/>
+      <w:bookmarkStart w:id="01ad4f35-ec69-4028-b5e3-a05aa4c65d30" w:name="tsplot"/>
       <w:r xmlns:w14="http://schemas.microsoft.com/office/word/2010/wordml">
         <w:rPr>
           <w:rFonts/>
@@ -288,7 +288,7 @@
         </w:rPr>
         <w:fldChar w:fldCharType="end" w:dirty="true"/>
       </w:r>
-      <w:bookmarkEnd w:id="d38a09a7-4e24-4015-b53c-6c612019e46f"/>
+      <w:bookmarkEnd w:id="01ad4f35-ec69-4028-b5e3-a05aa4c65d30"/>
       <w:r>
         <w:rPr>
           <w:rFonts/>
@@ -349,7 +349,7 @@
         </w:rPr>
         <w:t xml:space="preserve">Table  </w:t>
       </w:r>
-      <w:bookmarkStart w:id="666a0bf8-7973-4ae3-b525-ca5ab9896ae4" w:name="econtab"/>
+      <w:bookmarkStart w:id="3e38f737-7bb8-49e6-a18b-a817863411af" w:name="econtab"/>
       <w:r xmlns:w14="http://schemas.microsoft.com/office/word/2010/wordml">
         <w:rPr>
           <w:rFonts/>
@@ -371,7 +371,7 @@
         </w:rPr>
         <w:fldChar w:fldCharType="end" w:dirty="true"/>
       </w:r>
-      <w:bookmarkEnd w:id="666a0bf8-7973-4ae3-b525-ca5ab9896ae4"/>
+      <w:bookmarkEnd w:id="3e38f737-7bb8-49e6-a18b-a817863411af"/>
       <w:r>
         <w:rPr>
           <w:rFonts/>
@@ -385,7 +385,7 @@
     </w:p>
     <w:tbl>
       <w:tblPr>
-        <w:tblStyle w:val="Table"/>
+        <w:tblStyle w:stlname="Table" w:val="Table"/>
         <w:tblLayout w:type="autofit"/>
         <w:jc w:val="center"/>
         <w:tblW w:type="pct" w:w="5000"/>
@@ -398,7 +398,7 @@
         <w:tc>
           <w:p>
             <w:pPr>
-              <w:pStyle w:val="Normal"/>
+              <w:pStyle w:stlname="Normal" w:val="Normal"/>
             </w:pPr>
             <w:r>
               <w:t>date</w:t>
@@ -408,7 +408,7 @@
         <w:tc>
           <w:p>
             <w:pPr>
-              <w:pStyle w:val="Normal"/>
+              <w:pStyle w:stlname="Normal" w:val="Normal"/>
             </w:pPr>
             <w:r>
               <w:t>pce</w:t>
@@ -418,7 +418,7 @@
         <w:tc>
           <w:p>
             <w:pPr>
-              <w:pStyle w:val="Normal"/>
+              <w:pStyle w:stlname="Normal" w:val="Normal"/>
             </w:pPr>
             <w:r>
               <w:t>pop</w:t>
@@ -428,7 +428,7 @@
         <w:tc>
           <w:p>
             <w:pPr>
-              <w:pStyle w:val="Normal"/>
+              <w:pStyle w:stlname="Normal" w:val="Normal"/>
             </w:pPr>
             <w:r>
               <w:t>psavert</w:t>
@@ -438,7 +438,7 @@
         <w:tc>
           <w:p>
             <w:pPr>
-              <w:pStyle w:val="Normal"/>
+              <w:pStyle w:stlname="Normal" w:val="Normal"/>
             </w:pPr>
             <w:r>
               <w:t>uempmed</w:t>
@@ -448,7 +448,7 @@
         <w:tc>
           <w:p>
             <w:pPr>
-              <w:pStyle w:val="Normal"/>
+              <w:pStyle w:stlname="Normal" w:val="Normal"/>
             </w:pPr>
             <w:r>
               <w:t>unemploy</w:t>
@@ -460,7 +460,7 @@
         <w:tc>
           <w:p>
             <w:pPr>
-              <w:pStyle w:val="Normal"/>
+              <w:pStyle w:stlname="Normal" w:val="Normal"/>
             </w:pPr>
             <w:r>
               <w:t>1967-07-01</w:t>
@@ -470,7 +470,7 @@
         <w:tc>
           <w:p>
             <w:pPr>
-              <w:pStyle w:val="Normal"/>
+              <w:pStyle w:stlname="Normal" w:val="Normal"/>
             </w:pPr>
             <w:r>
               <w:t>506.7</w:t>
@@ -480,7 +480,7 @@
         <w:tc>
           <w:p>
             <w:pPr>
-              <w:pStyle w:val="Normal"/>
+              <w:pStyle w:stlname="Normal" w:val="Normal"/>
             </w:pPr>
             <w:r>
               <w:t>198712</w:t>
@@ -490,7 +490,7 @@
         <w:tc>
           <w:p>
             <w:pPr>
-              <w:pStyle w:val="Normal"/>
+              <w:pStyle w:stlname="Normal" w:val="Normal"/>
             </w:pPr>
             <w:r>
               <w:t>12.6</w:t>
@@ -500,7 +500,7 @@
         <w:tc>
           <w:p>
             <w:pPr>
-              <w:pStyle w:val="Normal"/>
+              <w:pStyle w:stlname="Normal" w:val="Normal"/>
             </w:pPr>
             <w:r>
               <w:t>4.5</w:t>
@@ -510,7 +510,7 @@
         <w:tc>
           <w:p>
             <w:pPr>
-              <w:pStyle w:val="Normal"/>
+              <w:pStyle w:stlname="Normal" w:val="Normal"/>
             </w:pPr>
             <w:r>
               <w:t>2944</w:t>
@@ -522,7 +522,7 @@
         <w:tc>
           <w:p>
             <w:pPr>
-              <w:pStyle w:val="Normal"/>
+              <w:pStyle w:stlname="Normal" w:val="Normal"/>
             </w:pPr>
             <w:r>
               <w:t>1967-08-01</w:t>
@@ -532,7 +532,7 @@
         <w:tc>
           <w:p>
             <w:pPr>
-              <w:pStyle w:val="Normal"/>
+              <w:pStyle w:stlname="Normal" w:val="Normal"/>
             </w:pPr>
             <w:r>
               <w:t>509.8</w:t>
@@ -542,7 +542,7 @@
         <w:tc>
           <w:p>
             <w:pPr>
-              <w:pStyle w:val="Normal"/>
+              <w:pStyle w:stlname="Normal" w:val="Normal"/>
             </w:pPr>
             <w:r>
               <w:t>198911</w:t>
@@ -552,7 +552,7 @@
         <w:tc>
           <w:p>
             <w:pPr>
-              <w:pStyle w:val="Normal"/>
+              <w:pStyle w:stlname="Normal" w:val="Normal"/>
             </w:pPr>
             <w:r>
               <w:t>12.6</w:t>
@@ -562,7 +562,7 @@
         <w:tc>
           <w:p>
             <w:pPr>
-              <w:pStyle w:val="Normal"/>
+              <w:pStyle w:stlname="Normal" w:val="Normal"/>
             </w:pPr>
             <w:r>
               <w:t>4.7</w:t>
@@ -572,7 +572,7 @@
         <w:tc>
           <w:p>
             <w:pPr>
-              <w:pStyle w:val="Normal"/>
+              <w:pStyle w:stlname="Normal" w:val="Normal"/>
             </w:pPr>
             <w:r>
               <w:t>2945</w:t>
@@ -584,7 +584,7 @@
         <w:tc>
           <w:p>
             <w:pPr>
-              <w:pStyle w:val="Normal"/>
+              <w:pStyle w:stlname="Normal" w:val="Normal"/>
             </w:pPr>
             <w:r>
               <w:t>1967-09-01</w:t>
@@ -594,7 +594,7 @@
         <w:tc>
           <w:p>
             <w:pPr>
-              <w:pStyle w:val="Normal"/>
+              <w:pStyle w:stlname="Normal" w:val="Normal"/>
             </w:pPr>
             <w:r>
               <w:t>515.6</w:t>
@@ -604,7 +604,7 @@
         <w:tc>
           <w:p>
             <w:pPr>
-              <w:pStyle w:val="Normal"/>
+              <w:pStyle w:stlname="Normal" w:val="Normal"/>
             </w:pPr>
             <w:r>
               <w:t>199113</w:t>
@@ -614,7 +614,7 @@
         <w:tc>
           <w:p>
             <w:pPr>
-              <w:pStyle w:val="Normal"/>
+              <w:pStyle w:stlname="Normal" w:val="Normal"/>
             </w:pPr>
             <w:r>
               <w:t>11.9</w:t>
@@ -624,7 +624,7 @@
         <w:tc>
           <w:p>
             <w:pPr>
-              <w:pStyle w:val="Normal"/>
+              <w:pStyle w:stlname="Normal" w:val="Normal"/>
             </w:pPr>
             <w:r>
               <w:t>4.6</w:t>
@@ -634,7 +634,7 @@
         <w:tc>
           <w:p>
             <w:pPr>
-              <w:pStyle w:val="Normal"/>
+              <w:pStyle w:stlname="Normal" w:val="Normal"/>
             </w:pPr>
             <w:r>
               <w:t>2958</w:t>
@@ -646,7 +646,7 @@
         <w:tc>
           <w:p>
             <w:pPr>
-              <w:pStyle w:val="Normal"/>
+              <w:pStyle w:stlname="Normal" w:val="Normal"/>
             </w:pPr>
             <w:r>
               <w:t>1967-10-01</w:t>
@@ -656,7 +656,7 @@
         <w:tc>
           <w:p>
             <w:pPr>
-              <w:pStyle w:val="Normal"/>
+              <w:pStyle w:stlname="Normal" w:val="Normal"/>
             </w:pPr>
             <w:r>
               <w:t>512.2</w:t>
@@ -666,7 +666,7 @@
         <w:tc>
           <w:p>
             <w:pPr>
-              <w:pStyle w:val="Normal"/>
+              <w:pStyle w:stlname="Normal" w:val="Normal"/>
             </w:pPr>
             <w:r>
               <w:t>199311</w:t>
@@ -676,7 +676,7 @@
         <w:tc>
           <w:p>
             <w:pPr>
-              <w:pStyle w:val="Normal"/>
+              <w:pStyle w:stlname="Normal" w:val="Normal"/>
             </w:pPr>
             <w:r>
               <w:t>12.9</w:t>
@@ -686,7 +686,7 @@
         <w:tc>
           <w:p>
             <w:pPr>
-              <w:pStyle w:val="Normal"/>
+              <w:pStyle w:stlname="Normal" w:val="Normal"/>
             </w:pPr>
             <w:r>
               <w:t>4.9</w:t>
@@ -696,7 +696,7 @@
         <w:tc>
           <w:p>
             <w:pPr>
-              <w:pStyle w:val="Normal"/>
+              <w:pStyle w:stlname="Normal" w:val="Normal"/>
             </w:pPr>
             <w:r>
               <w:t>3143</w:t>
@@ -708,7 +708,7 @@
         <w:tc>
           <w:p>
             <w:pPr>
-              <w:pStyle w:val="Normal"/>
+              <w:pStyle w:stlname="Normal" w:val="Normal"/>
             </w:pPr>
             <w:r>
               <w:t>1967-11-01</w:t>
@@ -718,7 +718,7 @@
         <w:tc>
           <w:p>
             <w:pPr>
-              <w:pStyle w:val="Normal"/>
+              <w:pStyle w:stlname="Normal" w:val="Normal"/>
             </w:pPr>
             <w:r>
               <w:t>517.4</w:t>
@@ -728,7 +728,7 @@
         <w:tc>
           <w:p>
             <w:pPr>
-              <w:pStyle w:val="Normal"/>
+              <w:pStyle w:stlname="Normal" w:val="Normal"/>
             </w:pPr>
             <w:r>
               <w:t>199498</w:t>
@@ -738,7 +738,7 @@
         <w:tc>
           <w:p>
             <w:pPr>
-              <w:pStyle w:val="Normal"/>
+              <w:pStyle w:stlname="Normal" w:val="Normal"/>
             </w:pPr>
             <w:r>
               <w:t>12.8</w:t>
@@ -748,7 +748,7 @@
         <w:tc>
           <w:p>
             <w:pPr>
-              <w:pStyle w:val="Normal"/>
+              <w:pStyle w:stlname="Normal" w:val="Normal"/>
             </w:pPr>
             <w:r>
               <w:t>4.7</w:t>
@@ -758,7 +758,7 @@
         <w:tc>
           <w:p>
             <w:pPr>
-              <w:pStyle w:val="Normal"/>
+              <w:pStyle w:stlname="Normal" w:val="Normal"/>
             </w:pPr>
             <w:r>
               <w:t>3066</w:t>
@@ -770,7 +770,7 @@
         <w:tc>
           <w:p>
             <w:pPr>
-              <w:pStyle w:val="Normal"/>
+              <w:pStyle w:stlname="Normal" w:val="Normal"/>
             </w:pPr>
             <w:r>
               <w:t>1967-12-01</w:t>
@@ -780,7 +780,7 @@
         <w:tc>
           <w:p>
             <w:pPr>
-              <w:pStyle w:val="Normal"/>
+              <w:pStyle w:stlname="Normal" w:val="Normal"/>
             </w:pPr>
             <w:r>
               <w:t>525.1</w:t>
@@ -790,7 +790,7 @@
         <w:tc>
           <w:p>
             <w:pPr>
-              <w:pStyle w:val="Normal"/>
+              <w:pStyle w:stlname="Normal" w:val="Normal"/>
             </w:pPr>
             <w:r>
               <w:t>199657</w:t>
@@ -800,7 +800,7 @@
         <w:tc>
           <w:p>
             <w:pPr>
-              <w:pStyle w:val="Normal"/>
+              <w:pStyle w:stlname="Normal" w:val="Normal"/>
             </w:pPr>
             <w:r>
               <w:t>11.8</w:t>
@@ -810,7 +810,7 @@
         <w:tc>
           <w:p>
             <w:pPr>
-              <w:pStyle w:val="Normal"/>
+              <w:pStyle w:stlname="Normal" w:val="Normal"/>
             </w:pPr>
             <w:r>
               <w:t>4.8</w:t>
@@ -820,7 +820,7 @@
         <w:tc>
           <w:p>
             <w:pPr>
-              <w:pStyle w:val="Normal"/>
+              <w:pStyle w:stlname="Normal" w:val="Normal"/>
             </w:pPr>
             <w:r>
               <w:t>3018</w:t>
